--- a/Lab Exercise 9.22.2020.docx
+++ b/Lab Exercise 9.22.2020.docx
@@ -96,12 +96,7 @@
         <w:t>e following problems.  Submit</w:t>
       </w:r>
       <w:r>
-        <w:t xml:space="preserve"> your documented source code</w:t>
-      </w:r>
-      <w:bookmarkStart w:id="0" w:name="_GoBack"/>
-      <w:bookmarkEnd w:id="0"/>
-      <w:r>
-        <w:t>.  Your source code should have at minimum the following documentation:</w:t>
+        <w:t xml:space="preserve"> your documented source code.  Your source code should have at minimum the following documentation:</w:t>
       </w:r>
     </w:p>
     <w:p>
@@ -598,6 +593,8 @@
       <w:pPr>
         <w:pStyle w:val="ListParagraph"/>
       </w:pPr>
+      <w:bookmarkStart w:id="0" w:name="_GoBack"/>
+      <w:bookmarkEnd w:id="0"/>
     </w:p>
     <w:p>
       <w:pPr>
@@ -619,7 +616,7 @@
         <w:rPr>
           <w:position w:val="-46"/>
         </w:rPr>
-        <w:object w:dxaOrig="3220" w:dyaOrig="1040">
+        <w:object w:dxaOrig="3159" w:dyaOrig="1040">
           <v:shapetype id="_x0000_t75" coordsize="21600,21600" o:spt="75" o:preferrelative="t" path="m@4@5l@4@11@9@11@9@5xe" filled="f" stroked="f">
             <v:stroke joinstyle="miter"/>
             <v:formulas>
@@ -639,10 +636,10 @@
             <v:path o:extrusionok="f" gradientshapeok="t" o:connecttype="rect"/>
             <o:lock v:ext="edit" aspectratio="t"/>
           </v:shapetype>
-          <v:shape id="_x0000_i1025" type="#_x0000_t75" style="width:202.5pt;height:65.25pt" o:ole="">
+          <v:shape id="_x0000_i1027" type="#_x0000_t75" style="width:198.65pt;height:65.05pt" o:ole="">
             <v:imagedata r:id="rId6" o:title=""/>
           </v:shape>
-          <o:OLEObject Type="Embed" ProgID="Equation.DSMT4" ShapeID="_x0000_i1025" DrawAspect="Content" ObjectID="_1660553447" r:id="rId7"/>
+          <o:OLEObject Type="Embed" ProgID="Equation.DSMT4" ShapeID="_x0000_i1027" DrawAspect="Content" ObjectID="_1661757503" r:id="rId7"/>
         </w:object>
       </w:r>
       <w:r>
@@ -2205,7 +2202,7 @@
 </file>
 
 <file path=customXml/itemProps1.xml><?xml version="1.0" encoding="utf-8"?>
-<ds:datastoreItem xmlns:ds="http://schemas.openxmlformats.org/officeDocument/2006/customXml" ds:itemID="{CBAEDB3D-4C77-46AE-9CE0-7677CEC0E8CB}">
+<ds:datastoreItem xmlns:ds="http://schemas.openxmlformats.org/officeDocument/2006/customXml" ds:itemID="{5B99620E-643A-41F0-9D0A-E3A35AC02DAF}">
   <ds:schemaRefs>
     <ds:schemaRef ds:uri="http://schemas.openxmlformats.org/officeDocument/2006/bibliography"/>
   </ds:schemaRefs>
